--- a/Status Reports/project_status_week_23.docx
+++ b/Status Reports/project_status_week_23.docx
@@ -115,7 +115,7 @@
           <w:i/>
           <w:color w:val="000000"/>
         </w:rPr>
-        <w:t>Creating project presentation</w:t>
+        <w:t>Completed project presentation</w:t>
       </w:r>
     </w:p>
     <w:p>
@@ -137,7 +137,7 @@
           <w:i/>
           <w:color w:val="000000"/>
         </w:rPr>
-        <w:t>Doing system configuration for running the agents and shooting project video</w:t>
+        <w:t>Completed project video</w:t>
       </w:r>
     </w:p>
     <w:p>
@@ -408,39 +408,7 @@
         <w:sz w:val="24"/>
         <w:szCs w:val="24"/>
       </w:rPr>
-      <w:t xml:space="preserve">Date: </w:t>
-    </w:r>
-    <w:r>
-      <w:rPr>
-        <w:i/>
-        <w:sz w:val="24"/>
-        <w:szCs w:val="24"/>
-      </w:rPr>
-      <w:t>30</w:t>
-    </w:r>
-    <w:r>
-      <w:rPr>
-        <w:i/>
-        <w:sz w:val="24"/>
-        <w:szCs w:val="24"/>
-      </w:rPr>
-      <w:t>/0</w:t>
-    </w:r>
-    <w:r>
-      <w:rPr>
-        <w:i/>
-        <w:sz w:val="24"/>
-        <w:szCs w:val="24"/>
-      </w:rPr>
-      <w:t>9</w:t>
-    </w:r>
-    <w:r>
-      <w:rPr>
-        <w:i/>
-        <w:sz w:val="24"/>
-        <w:szCs w:val="24"/>
-      </w:rPr>
-      <w:t>/20</w:t>
+      <w:t>Date: 30/09/20</w:t>
     </w:r>
   </w:p>
   <w:p>
@@ -469,9 +437,9 @@
                 <wp:align>center</wp:align>
               </wp:positionH>
               <wp:positionV relativeFrom="paragraph">
-                <wp:posOffset>152400</wp:posOffset>
+                <wp:posOffset>159385</wp:posOffset>
               </wp:positionV>
-              <wp:extent cx="6739890" cy="15240"/>
+              <wp:extent cx="6740525" cy="15875"/>
               <wp:effectExtent l="19050" t="19050" r="28575" b="28575"/>
               <wp:wrapNone/>
               <wp:docPr id="1" name="Straight Connector 1"/>
@@ -482,7 +450,7 @@
                     <wps:spPr>
                       <a:xfrm>
                         <a:off x="0" y="0"/>
-                        <a:ext cx="6739200" cy="5760"/>
+                        <a:ext cx="6739920" cy="6480"/>
                       </a:xfrm>
                       <a:prstGeom prst="line">
                         <a:avLst/>
@@ -516,7 +484,7 @@
         </mc:Choice>
         <mc:Fallback>
           <w:pict>
-            <v:line id="shape_0" from="-13.8pt,11.75pt" to="516.8pt,12.15pt" ID="Straight Connector 1" stroked="t" style="position:absolute;mso-position-horizontal:center;mso-position-horizontal-relative:margin">
+            <v:line id="shape_0" from="-13.8pt,12.35pt" to="516.85pt,12.8pt" ID="Straight Connector 1" stroked="t" style="position:absolute;mso-position-horizontal:center;mso-position-horizontal-relative:margin">
               <v:stroke color="#2e75b6" weight="31680" joinstyle="miter" endcap="flat"/>
               <v:fill o:detectmouseclick="t" on="false"/>
             </v:line>
@@ -1818,6 +1786,69 @@
       <w:rFonts w:cs="Wingdings"/>
     </w:rPr>
   </w:style>
+  <w:style w:type="character" w:styleId="ListLabel76">
+    <w:name w:val="ListLabel 76"/>
+    <w:qFormat/>
+    <w:rPr>
+      <w:rFonts w:ascii="Helvetica" w:hAnsi="Helvetica" w:cs="Symbol"/>
+    </w:rPr>
+  </w:style>
+  <w:style w:type="character" w:styleId="ListLabel77">
+    <w:name w:val="ListLabel 77"/>
+    <w:qFormat/>
+    <w:rPr>
+      <w:rFonts w:cs="Courier New"/>
+    </w:rPr>
+  </w:style>
+  <w:style w:type="character" w:styleId="ListLabel78">
+    <w:name w:val="ListLabel 78"/>
+    <w:qFormat/>
+    <w:rPr>
+      <w:rFonts w:cs="Wingdings"/>
+    </w:rPr>
+  </w:style>
+  <w:style w:type="character" w:styleId="ListLabel79">
+    <w:name w:val="ListLabel 79"/>
+    <w:qFormat/>
+    <w:rPr>
+      <w:rFonts w:cs="Symbol"/>
+    </w:rPr>
+  </w:style>
+  <w:style w:type="character" w:styleId="ListLabel80">
+    <w:name w:val="ListLabel 80"/>
+    <w:qFormat/>
+    <w:rPr>
+      <w:rFonts w:cs="Courier New"/>
+    </w:rPr>
+  </w:style>
+  <w:style w:type="character" w:styleId="ListLabel81">
+    <w:name w:val="ListLabel 81"/>
+    <w:qFormat/>
+    <w:rPr>
+      <w:rFonts w:cs="Wingdings"/>
+    </w:rPr>
+  </w:style>
+  <w:style w:type="character" w:styleId="ListLabel82">
+    <w:name w:val="ListLabel 82"/>
+    <w:qFormat/>
+    <w:rPr>
+      <w:rFonts w:cs="Symbol"/>
+    </w:rPr>
+  </w:style>
+  <w:style w:type="character" w:styleId="ListLabel83">
+    <w:name w:val="ListLabel 83"/>
+    <w:qFormat/>
+    <w:rPr>
+      <w:rFonts w:cs="Courier New"/>
+    </w:rPr>
+  </w:style>
+  <w:style w:type="character" w:styleId="ListLabel84">
+    <w:name w:val="ListLabel 84"/>
+    <w:qFormat/>
+    <w:rPr>
+      <w:rFonts w:cs="Wingdings"/>
+    </w:rPr>
+  </w:style>
   <w:style w:type="paragraph" w:styleId="Heading">
     <w:name w:val="Heading"/>
     <w:basedOn w:val="Normal"/>
